--- a/fernandobatista/meu.docx
+++ b/fernandobatista/meu.docx
@@ -18,7 +18,7 @@
           <w:sz w:val="52"/>
           <w:szCs w:val="52"/>
         </w:rPr>
-        <w:t>Jaqueline dos Santos Belo</w:t>
+        <w:t>Fernando Batista de Oliveira</w:t>
       </w:r>
       <w:r>
         <w:rPr>
@@ -175,26 +175,10 @@
           <w:sz w:val="24"/>
           <w:szCs w:val="24"/>
         </w:rPr>
-        <w:t xml:space="preserve">Desenvolvimento </w:t>
-      </w:r>
-      <w:proofErr w:type="spellStart"/>
-      <w:r>
-        <w:rPr>
-          <w:rFonts w:ascii="Times New Roman" w:hAnsi="Times New Roman" w:cs="Times New Roman"/>
-          <w:sz w:val="24"/>
-          <w:szCs w:val="24"/>
-        </w:rPr>
-        <w:t>F</w:t>
-      </w:r>
-      <w:r>
-        <w:rPr>
-          <w:rFonts w:ascii="Times New Roman" w:hAnsi="Times New Roman" w:cs="Times New Roman"/>
-          <w:sz w:val="24"/>
-          <w:szCs w:val="24"/>
-        </w:rPr>
-        <w:t>ull</w:t>
-      </w:r>
-      <w:proofErr w:type="spellEnd"/>
+        <w:t>Programador</w:t>
+      </w:r>
+      <w:bookmarkStart w:id="0" w:name="_GoBack"/>
+      <w:bookmarkEnd w:id="0"/>
       <w:r>
         <w:rPr>
           <w:rFonts w:ascii="Times New Roman" w:hAnsi="Times New Roman" w:cs="Times New Roman"/>
@@ -203,31 +187,13 @@
         </w:rPr>
         <w:t xml:space="preserve"> </w:t>
       </w:r>
-      <w:proofErr w:type="spellStart"/>
-      <w:r>
-        <w:rPr>
-          <w:rFonts w:ascii="Times New Roman" w:hAnsi="Times New Roman" w:cs="Times New Roman"/>
-          <w:sz w:val="24"/>
-          <w:szCs w:val="24"/>
-        </w:rPr>
-        <w:t>S</w:t>
-      </w:r>
-      <w:r>
-        <w:rPr>
-          <w:rFonts w:ascii="Times New Roman" w:hAnsi="Times New Roman" w:cs="Times New Roman"/>
-          <w:sz w:val="24"/>
-          <w:szCs w:val="24"/>
-        </w:rPr>
-        <w:t>tack</w:t>
-      </w:r>
-      <w:proofErr w:type="spellEnd"/>
-      <w:r>
-        <w:rPr>
-          <w:rFonts w:ascii="Times New Roman" w:hAnsi="Times New Roman" w:cs="Times New Roman"/>
-          <w:sz w:val="24"/>
-          <w:szCs w:val="24"/>
-        </w:rPr>
-        <w:t xml:space="preserve"> </w:t>
+      <w:r>
+        <w:rPr>
+          <w:rFonts w:ascii="Times New Roman" w:hAnsi="Times New Roman" w:cs="Times New Roman"/>
+          <w:sz w:val="24"/>
+          <w:szCs w:val="24"/>
+        </w:rPr>
+        <w:t>PHP</w:t>
       </w:r>
     </w:p>
     <w:p>
@@ -1427,78 +1393,83 @@
         <w:lastRenderedPageBreak/>
         <w:t>Atividades Extracurriculares</w:t>
       </w:r>
-    </w:p>
-    <w:p>
-      <w:pPr>
-        <w:rPr>
-          <w:rFonts w:ascii="Times New Roman" w:hAnsi="Times New Roman" w:cs="Times New Roman"/>
-          <w:b/>
-          <w:sz w:val="24"/>
-          <w:szCs w:val="24"/>
-        </w:rPr>
-      </w:pPr>
-      <w:r>
-        <w:rPr>
-          <w:rFonts w:ascii="Times New Roman" w:hAnsi="Times New Roman" w:cs="Times New Roman"/>
-          <w:b/>
-          <w:sz w:val="24"/>
-          <w:szCs w:val="24"/>
-        </w:rPr>
-        <w:tab/>
+      <w:r>
+        <w:rPr>
+          <w:rFonts w:ascii="Times New Roman" w:hAnsi="Times New Roman" w:cs="Times New Roman"/>
+          <w:b/>
+          <w:sz w:val="24"/>
+          <w:szCs w:val="24"/>
+        </w:rPr>
+        <w:br/>
+      </w:r>
+      <w:r>
+        <w:rPr>
+          <w:rFonts w:ascii="Times New Roman" w:hAnsi="Times New Roman" w:cs="Times New Roman"/>
+          <w:sz w:val="24"/>
+          <w:szCs w:val="24"/>
+        </w:rPr>
+        <w:tab/>
+      </w:r>
+      <w:r>
+        <w:rPr>
+          <w:rFonts w:ascii="Times New Roman" w:hAnsi="Times New Roman" w:cs="Times New Roman"/>
+          <w:sz w:val="24"/>
+          <w:szCs w:val="24"/>
+        </w:rPr>
         <w:t>Livros:</w:t>
       </w:r>
-    </w:p>
-    <w:p>
-      <w:pPr>
-        <w:rPr>
-          <w:rFonts w:ascii="Times New Roman" w:hAnsi="Times New Roman" w:cs="Times New Roman"/>
-          <w:b/>
-          <w:sz w:val="24"/>
-          <w:szCs w:val="24"/>
-        </w:rPr>
-      </w:pPr>
-      <w:r>
-        <w:rPr>
-          <w:rFonts w:ascii="Times New Roman" w:hAnsi="Times New Roman" w:cs="Times New Roman"/>
-          <w:b/>
-          <w:sz w:val="24"/>
-          <w:szCs w:val="24"/>
-        </w:rPr>
-        <w:tab/>
-      </w:r>
-      <w:r>
-        <w:rPr>
-          <w:rFonts w:ascii="Times New Roman" w:hAnsi="Times New Roman" w:cs="Times New Roman"/>
-          <w:b/>
-          <w:sz w:val="24"/>
-          <w:szCs w:val="24"/>
-        </w:rPr>
-        <w:tab/>
+      <w:r>
+        <w:rPr>
+          <w:rFonts w:ascii="Times New Roman" w:hAnsi="Times New Roman" w:cs="Times New Roman"/>
+          <w:b/>
+          <w:sz w:val="24"/>
+          <w:szCs w:val="24"/>
+        </w:rPr>
+        <w:br/>
+      </w:r>
+      <w:r>
+        <w:rPr>
+          <w:rFonts w:ascii="Times New Roman" w:hAnsi="Times New Roman" w:cs="Times New Roman"/>
+          <w:sz w:val="24"/>
+          <w:szCs w:val="24"/>
+        </w:rPr>
+        <w:tab/>
+      </w:r>
+      <w:r>
+        <w:rPr>
+          <w:rFonts w:ascii="Times New Roman" w:hAnsi="Times New Roman" w:cs="Times New Roman"/>
+          <w:sz w:val="24"/>
+          <w:szCs w:val="24"/>
+        </w:rPr>
+        <w:tab/>
+      </w:r>
+      <w:r>
+        <w:rPr>
+          <w:rFonts w:ascii="Times New Roman" w:hAnsi="Times New Roman" w:cs="Times New Roman"/>
+          <w:sz w:val="24"/>
+          <w:szCs w:val="24"/>
+        </w:rPr>
         <w:t>HTML5 e CSS3</w:t>
       </w:r>
-    </w:p>
-    <w:p>
-      <w:pPr>
-        <w:rPr>
-          <w:rFonts w:ascii="Times New Roman" w:hAnsi="Times New Roman" w:cs="Times New Roman"/>
-          <w:b/>
-          <w:sz w:val="24"/>
-          <w:szCs w:val="24"/>
-        </w:rPr>
-      </w:pPr>
-      <w:r>
-        <w:rPr>
-          <w:rFonts w:ascii="Times New Roman" w:hAnsi="Times New Roman" w:cs="Times New Roman"/>
-          <w:b/>
-          <w:sz w:val="24"/>
-          <w:szCs w:val="24"/>
-        </w:rPr>
-        <w:tab/>
-      </w:r>
-      <w:r>
-        <w:rPr>
-          <w:rFonts w:ascii="Times New Roman" w:hAnsi="Times New Roman" w:cs="Times New Roman"/>
-          <w:b/>
+      <w:r>
+        <w:rPr>
+          <w:rFonts w:ascii="Times New Roman" w:hAnsi="Times New Roman" w:cs="Times New Roman"/>
+          <w:sz w:val="24"/>
+          <w:szCs w:val="24"/>
+        </w:rPr>
+        <w:br/>
+      </w:r>
+      <w:r>
+        <w:rPr>
+          <w:rFonts w:ascii="Times New Roman" w:hAnsi="Times New Roman" w:cs="Times New Roman"/>
+          <w:sz w:val="24"/>
+          <w:szCs w:val="24"/>
+        </w:rPr>
+        <w:tab/>
+      </w:r>
+      <w:r>
+        <w:rPr>
+          <w:rFonts w:ascii="Times New Roman" w:hAnsi="Times New Roman" w:cs="Times New Roman"/>
           <w:sz w:val="24"/>
           <w:szCs w:val="24"/>
         </w:rPr>
@@ -1509,137 +1480,105 @@
       <w:r>
         <w:rPr>
           <w:rFonts w:ascii="Times New Roman" w:hAnsi="Times New Roman" w:cs="Times New Roman"/>
-          <w:b/>
           <w:sz w:val="24"/>
           <w:szCs w:val="24"/>
         </w:rPr>
         <w:t>MySQL</w:t>
       </w:r>
       <w:proofErr w:type="gramEnd"/>
-    </w:p>
-    <w:p>
-      <w:pPr>
-        <w:rPr>
-          <w:rFonts w:ascii="Times New Roman" w:hAnsi="Times New Roman" w:cs="Times New Roman"/>
-          <w:b/>
-          <w:sz w:val="24"/>
-          <w:szCs w:val="24"/>
-        </w:rPr>
-      </w:pPr>
-      <w:r>
-        <w:rPr>
-          <w:rFonts w:ascii="Times New Roman" w:hAnsi="Times New Roman" w:cs="Times New Roman"/>
-          <w:b/>
-          <w:sz w:val="24"/>
-          <w:szCs w:val="24"/>
-        </w:rPr>
-        <w:tab/>
-      </w:r>
-      <w:r>
-        <w:rPr>
-          <w:rFonts w:ascii="Times New Roman" w:hAnsi="Times New Roman" w:cs="Times New Roman"/>
-          <w:b/>
+      <w:r>
+        <w:rPr>
+          <w:rFonts w:ascii="Times New Roman" w:hAnsi="Times New Roman" w:cs="Times New Roman"/>
+          <w:sz w:val="24"/>
+          <w:szCs w:val="24"/>
+        </w:rPr>
+        <w:br/>
+      </w:r>
+      <w:r>
+        <w:rPr>
+          <w:rFonts w:ascii="Times New Roman" w:hAnsi="Times New Roman" w:cs="Times New Roman"/>
+          <w:sz w:val="24"/>
+          <w:szCs w:val="24"/>
+        </w:rPr>
+        <w:tab/>
+      </w:r>
+      <w:r>
+        <w:rPr>
+          <w:rFonts w:ascii="Times New Roman" w:hAnsi="Times New Roman" w:cs="Times New Roman"/>
           <w:sz w:val="24"/>
           <w:szCs w:val="24"/>
         </w:rPr>
         <w:tab/>
       </w:r>
       <w:proofErr w:type="spellStart"/>
-      <w:proofErr w:type="gramStart"/>
-      <w:r>
-        <w:rPr>
-          <w:rFonts w:ascii="Times New Roman" w:hAnsi="Times New Roman" w:cs="Times New Roman"/>
-          <w:b/>
+      <w:r>
+        <w:rPr>
+          <w:rFonts w:ascii="Times New Roman" w:hAnsi="Times New Roman" w:cs="Times New Roman"/>
           <w:sz w:val="24"/>
           <w:szCs w:val="24"/>
         </w:rPr>
         <w:t>JavaScript</w:t>
       </w:r>
       <w:proofErr w:type="spellEnd"/>
-      <w:proofErr w:type="gramEnd"/>
-    </w:p>
-    <w:p>
-      <w:pPr>
-        <w:rPr>
-          <w:rFonts w:ascii="Times New Roman" w:hAnsi="Times New Roman" w:cs="Times New Roman"/>
-          <w:b/>
-          <w:sz w:val="24"/>
-          <w:szCs w:val="24"/>
-        </w:rPr>
-      </w:pPr>
-      <w:r>
-        <w:rPr>
-          <w:rFonts w:ascii="Times New Roman" w:hAnsi="Times New Roman" w:cs="Times New Roman"/>
-          <w:b/>
-          <w:sz w:val="24"/>
-          <w:szCs w:val="24"/>
-        </w:rPr>
-        <w:tab/>
-      </w:r>
-      <w:r>
-        <w:rPr>
-          <w:rFonts w:ascii="Times New Roman" w:hAnsi="Times New Roman" w:cs="Times New Roman"/>
-          <w:b/>
+      <w:r>
+        <w:rPr>
+          <w:rFonts w:ascii="Times New Roman" w:hAnsi="Times New Roman" w:cs="Times New Roman"/>
+          <w:sz w:val="24"/>
+          <w:szCs w:val="24"/>
+        </w:rPr>
+        <w:br/>
+      </w:r>
+      <w:r>
+        <w:rPr>
+          <w:rFonts w:ascii="Times New Roman" w:hAnsi="Times New Roman" w:cs="Times New Roman"/>
+          <w:sz w:val="24"/>
+          <w:szCs w:val="24"/>
+        </w:rPr>
+        <w:tab/>
+      </w:r>
+      <w:r>
+        <w:rPr>
+          <w:rFonts w:ascii="Times New Roman" w:hAnsi="Times New Roman" w:cs="Times New Roman"/>
           <w:sz w:val="24"/>
           <w:szCs w:val="24"/>
         </w:rPr>
         <w:tab/>
       </w:r>
       <w:proofErr w:type="spellStart"/>
-      <w:proofErr w:type="gramStart"/>
-      <w:r>
-        <w:rPr>
-          <w:rFonts w:ascii="Times New Roman" w:hAnsi="Times New Roman" w:cs="Times New Roman"/>
-          <w:b/>
+      <w:r>
+        <w:rPr>
+          <w:rFonts w:ascii="Times New Roman" w:hAnsi="Times New Roman" w:cs="Times New Roman"/>
           <w:sz w:val="24"/>
           <w:szCs w:val="24"/>
         </w:rPr>
         <w:t>jQuery</w:t>
       </w:r>
       <w:proofErr w:type="spellEnd"/>
-      <w:proofErr w:type="gramEnd"/>
-    </w:p>
-    <w:p>
-      <w:pPr>
-        <w:rPr>
-          <w:rFonts w:ascii="Times New Roman" w:hAnsi="Times New Roman" w:cs="Times New Roman"/>
-          <w:b/>
-          <w:sz w:val="24"/>
-          <w:szCs w:val="24"/>
-        </w:rPr>
-      </w:pPr>
-      <w:r>
-        <w:rPr>
-          <w:rFonts w:ascii="Times New Roman" w:hAnsi="Times New Roman" w:cs="Times New Roman"/>
-          <w:b/>
-          <w:sz w:val="24"/>
-          <w:szCs w:val="24"/>
-        </w:rPr>
-        <w:tab/>
-      </w:r>
-      <w:r>
-        <w:rPr>
-          <w:rFonts w:ascii="Times New Roman" w:hAnsi="Times New Roman" w:cs="Times New Roman"/>
-          <w:b/>
-          <w:sz w:val="24"/>
-          <w:szCs w:val="24"/>
-        </w:rPr>
-        <w:tab/>
-        <w:t xml:space="preserve">E-commerce com PHP e </w:t>
-      </w:r>
-      <w:proofErr w:type="gramStart"/>
-      <w:r>
-        <w:rPr>
-          <w:rFonts w:ascii="Times New Roman" w:hAnsi="Times New Roman" w:cs="Times New Roman"/>
-          <w:b/>
-          <w:sz w:val="24"/>
-          <w:szCs w:val="24"/>
-        </w:rPr>
-        <w:t>MySQL</w:t>
-      </w:r>
-      <w:bookmarkStart w:id="0" w:name="_GoBack"/>
-      <w:bookmarkEnd w:id="0"/>
-      <w:proofErr w:type="gramEnd"/>
+      <w:r>
+        <w:rPr>
+          <w:rFonts w:ascii="Times New Roman" w:hAnsi="Times New Roman" w:cs="Times New Roman"/>
+          <w:sz w:val="24"/>
+          <w:szCs w:val="24"/>
+        </w:rPr>
+        <w:br/>
+      </w:r>
+      <w:r>
+        <w:rPr>
+          <w:rFonts w:ascii="Times New Roman" w:hAnsi="Times New Roman" w:cs="Times New Roman"/>
+          <w:sz w:val="24"/>
+          <w:szCs w:val="24"/>
+        </w:rPr>
+        <w:tab/>
+      </w:r>
+      <w:r>
+        <w:rPr>
+          <w:rFonts w:ascii="Times New Roman" w:hAnsi="Times New Roman" w:cs="Times New Roman"/>
+          <w:sz w:val="24"/>
+          <w:szCs w:val="24"/>
+        </w:rPr>
+        <w:tab/>
+        <w:t>E-commerce com PHP e MySQL</w:t>
+      </w:r>
     </w:p>
     <w:sectPr>
       <w:pgSz w:w="11906" w:h="16838"/>

--- a/fernandobatista/meu.docx
+++ b/fernandobatista/meu.docx
@@ -177,8 +177,6 @@
         </w:rPr>
         <w:t>Programador</w:t>
       </w:r>
-      <w:bookmarkStart w:id="0" w:name="_GoBack"/>
-      <w:bookmarkEnd w:id="0"/>
       <w:r>
         <w:rPr>
           <w:rFonts w:ascii="Times New Roman" w:hAnsi="Times New Roman" w:cs="Times New Roman"/>
@@ -434,6 +432,39 @@
         </w:rPr>
         <w:t xml:space="preserve"> junho/2014 até junho/2017</w:t>
       </w:r>
+      <w:r>
+        <w:rPr>
+          <w:rFonts w:ascii="Times New Roman" w:hAnsi="Times New Roman" w:cs="Times New Roman"/>
+          <w:sz w:val="24"/>
+          <w:szCs w:val="24"/>
+        </w:rPr>
+        <w:br/>
+      </w:r>
+      <w:r>
+        <w:rPr>
+          <w:rFonts w:ascii="Times New Roman" w:hAnsi="Times New Roman" w:cs="Times New Roman"/>
+          <w:sz w:val="24"/>
+          <w:szCs w:val="24"/>
+        </w:rPr>
+        <w:tab/>
+      </w:r>
+      <w:r>
+        <w:rPr>
+          <w:rFonts w:ascii="Times New Roman" w:hAnsi="Times New Roman" w:cs="Times New Roman"/>
+          <w:i/>
+          <w:sz w:val="24"/>
+          <w:szCs w:val="24"/>
+        </w:rPr>
+        <w:t>Atividades:</w:t>
+      </w:r>
+      <w:r>
+        <w:rPr>
+          <w:rFonts w:ascii="Times New Roman" w:hAnsi="Times New Roman" w:cs="Times New Roman"/>
+          <w:sz w:val="24"/>
+          <w:szCs w:val="24"/>
+        </w:rPr>
+        <w:t xml:space="preserve"> Operador de maquinas, prensas e similares</w:t>
+      </w:r>
     </w:p>
     <w:p>
       <w:pPr>
@@ -539,6 +570,133 @@
         </w:rPr>
         <w:t xml:space="preserve"> julho/2017 até dezembro/2018</w:t>
       </w:r>
+      <w:r>
+        <w:rPr>
+          <w:rFonts w:ascii="Times New Roman" w:hAnsi="Times New Roman" w:cs="Times New Roman"/>
+          <w:sz w:val="24"/>
+          <w:szCs w:val="24"/>
+        </w:rPr>
+        <w:br/>
+      </w:r>
+      <w:r>
+        <w:rPr>
+          <w:rFonts w:ascii="Times New Roman" w:hAnsi="Times New Roman" w:cs="Times New Roman"/>
+          <w:sz w:val="24"/>
+          <w:szCs w:val="24"/>
+        </w:rPr>
+        <w:tab/>
+      </w:r>
+      <w:bookmarkStart w:id="0" w:name="_GoBack"/>
+      <w:r>
+        <w:rPr>
+          <w:rFonts w:ascii="Times New Roman" w:hAnsi="Times New Roman" w:cs="Times New Roman"/>
+          <w:i/>
+          <w:sz w:val="24"/>
+          <w:szCs w:val="24"/>
+        </w:rPr>
+        <w:t>Atividades:</w:t>
+      </w:r>
+      <w:bookmarkEnd w:id="0"/>
+      <w:r>
+        <w:rPr>
+          <w:rFonts w:ascii="Times New Roman" w:hAnsi="Times New Roman" w:cs="Times New Roman"/>
+          <w:sz w:val="24"/>
+          <w:szCs w:val="24"/>
+        </w:rPr>
+        <w:t xml:space="preserve"> PHP, </w:t>
+      </w:r>
+      <w:proofErr w:type="spellStart"/>
+      <w:proofErr w:type="gramStart"/>
+      <w:r>
+        <w:rPr>
+          <w:rFonts w:ascii="Times New Roman" w:hAnsi="Times New Roman" w:cs="Times New Roman"/>
+          <w:sz w:val="24"/>
+          <w:szCs w:val="24"/>
+        </w:rPr>
+        <w:t>JavaScript</w:t>
+      </w:r>
+      <w:proofErr w:type="spellEnd"/>
+      <w:proofErr w:type="gramEnd"/>
+      <w:r>
+        <w:rPr>
+          <w:rFonts w:ascii="Times New Roman" w:hAnsi="Times New Roman" w:cs="Times New Roman"/>
+          <w:sz w:val="24"/>
+          <w:szCs w:val="24"/>
+        </w:rPr>
+        <w:t xml:space="preserve"> com </w:t>
+      </w:r>
+      <w:proofErr w:type="spellStart"/>
+      <w:r>
+        <w:rPr>
+          <w:rFonts w:ascii="Times New Roman" w:hAnsi="Times New Roman" w:cs="Times New Roman"/>
+          <w:sz w:val="24"/>
+          <w:szCs w:val="24"/>
+        </w:rPr>
+        <w:t>jQuery</w:t>
+      </w:r>
+      <w:proofErr w:type="spellEnd"/>
+      <w:r>
+        <w:rPr>
+          <w:rFonts w:ascii="Times New Roman" w:hAnsi="Times New Roman" w:cs="Times New Roman"/>
+          <w:sz w:val="24"/>
+          <w:szCs w:val="24"/>
+        </w:rPr>
+        <w:t xml:space="preserve">, </w:t>
+      </w:r>
+      <w:proofErr w:type="spellStart"/>
+      <w:r>
+        <w:rPr>
+          <w:rFonts w:ascii="Times New Roman" w:hAnsi="Times New Roman" w:cs="Times New Roman"/>
+          <w:sz w:val="24"/>
+          <w:szCs w:val="24"/>
+        </w:rPr>
+        <w:t>MySql</w:t>
+      </w:r>
+      <w:proofErr w:type="spellEnd"/>
+      <w:r>
+        <w:rPr>
+          <w:rFonts w:ascii="Times New Roman" w:hAnsi="Times New Roman" w:cs="Times New Roman"/>
+          <w:sz w:val="24"/>
+          <w:szCs w:val="24"/>
+        </w:rPr>
+        <w:t xml:space="preserve">, </w:t>
+      </w:r>
+      <w:proofErr w:type="spellStart"/>
+      <w:r>
+        <w:rPr>
+          <w:rFonts w:ascii="Times New Roman" w:hAnsi="Times New Roman" w:cs="Times New Roman"/>
+          <w:sz w:val="24"/>
+          <w:szCs w:val="24"/>
+        </w:rPr>
+        <w:t>Bootstrap</w:t>
+      </w:r>
+      <w:proofErr w:type="spellEnd"/>
+      <w:r>
+        <w:rPr>
+          <w:rFonts w:ascii="Times New Roman" w:hAnsi="Times New Roman" w:cs="Times New Roman"/>
+          <w:sz w:val="24"/>
+          <w:szCs w:val="24"/>
+        </w:rPr>
+        <w:t xml:space="preserve">, HTML5 e CSS3, criações de sites focados no layouts PSD e desenvolvimentos de sistemas para o site Serasa, </w:t>
+      </w:r>
+      <w:proofErr w:type="spellStart"/>
+      <w:r>
+        <w:rPr>
+          <w:rFonts w:ascii="Times New Roman" w:hAnsi="Times New Roman" w:cs="Times New Roman"/>
+          <w:sz w:val="24"/>
+          <w:szCs w:val="24"/>
+        </w:rPr>
+        <w:t>WordPress</w:t>
+      </w:r>
+      <w:proofErr w:type="spellEnd"/>
+      <w:r>
+        <w:rPr>
+          <w:rFonts w:ascii="Times New Roman" w:hAnsi="Times New Roman" w:cs="Times New Roman"/>
+          <w:sz w:val="24"/>
+          <w:szCs w:val="24"/>
+        </w:rPr>
+        <w:t xml:space="preserve"> era o foco principal da empresa Visual Studio porém com os desenvolvimentos feitos do zero.</w:t>
+      </w:r>
     </w:p>
     <w:p>
       <w:pPr>
@@ -671,6 +829,103 @@
         </w:rPr>
         <w:t>/2018 até o momento</w:t>
       </w:r>
+      <w:r>
+        <w:rPr>
+          <w:rFonts w:ascii="Times New Roman" w:hAnsi="Times New Roman" w:cs="Times New Roman"/>
+          <w:sz w:val="24"/>
+          <w:szCs w:val="24"/>
+        </w:rPr>
+        <w:br/>
+      </w:r>
+      <w:r>
+        <w:rPr>
+          <w:rFonts w:ascii="Times New Roman" w:hAnsi="Times New Roman" w:cs="Times New Roman"/>
+          <w:sz w:val="24"/>
+          <w:szCs w:val="24"/>
+        </w:rPr>
+        <w:tab/>
+      </w:r>
+      <w:r>
+        <w:rPr>
+          <w:rFonts w:ascii="Times New Roman" w:hAnsi="Times New Roman" w:cs="Times New Roman"/>
+          <w:i/>
+          <w:sz w:val="24"/>
+          <w:szCs w:val="24"/>
+        </w:rPr>
+        <w:t>Atividades:</w:t>
+      </w:r>
+      <w:r>
+        <w:rPr>
+          <w:rFonts w:ascii="Times New Roman" w:hAnsi="Times New Roman" w:cs="Times New Roman"/>
+          <w:sz w:val="24"/>
+          <w:szCs w:val="24"/>
+        </w:rPr>
+        <w:t xml:space="preserve"> PHP, </w:t>
+      </w:r>
+      <w:proofErr w:type="gramStart"/>
+      <w:r>
+        <w:rPr>
+          <w:rFonts w:ascii="Times New Roman" w:hAnsi="Times New Roman" w:cs="Times New Roman"/>
+          <w:sz w:val="24"/>
+          <w:szCs w:val="24"/>
+        </w:rPr>
+        <w:t>JavaScript</w:t>
+      </w:r>
+      <w:proofErr w:type="gramEnd"/>
+      <w:r>
+        <w:rPr>
+          <w:rFonts w:ascii="Times New Roman" w:hAnsi="Times New Roman" w:cs="Times New Roman"/>
+          <w:sz w:val="24"/>
+          <w:szCs w:val="24"/>
+        </w:rPr>
+        <w:t xml:space="preserve"> com jQuery, MySql, Bootstrap, HTML5, CSS3, Ajax, VBScript. Sistema de busca detalhadas para marcas e patentes registradas no INPI. Sistema em paralelo com Marcas e Patentes para descobrir se tem algum projeto sendo registrado igual ao seu. Nome do projeto é </w:t>
+      </w:r>
+      <w:proofErr w:type="spellStart"/>
+      <w:proofErr w:type="gramStart"/>
+      <w:r>
+        <w:rPr>
+          <w:rFonts w:ascii="Times New Roman" w:hAnsi="Times New Roman" w:cs="Times New Roman"/>
+          <w:sz w:val="24"/>
+          <w:szCs w:val="24"/>
+        </w:rPr>
+        <w:t>IntelectualSys</w:t>
+      </w:r>
+      <w:proofErr w:type="spellEnd"/>
+      <w:proofErr w:type="gramEnd"/>
+      <w:r>
+        <w:rPr>
+          <w:rFonts w:ascii="Times New Roman" w:hAnsi="Times New Roman" w:cs="Times New Roman"/>
+          <w:sz w:val="24"/>
+          <w:szCs w:val="24"/>
+        </w:rPr>
+        <w:t xml:space="preserve"> e </w:t>
+      </w:r>
+      <w:proofErr w:type="spellStart"/>
+      <w:r>
+        <w:rPr>
+          <w:rFonts w:ascii="Times New Roman" w:hAnsi="Times New Roman" w:cs="Times New Roman"/>
+          <w:sz w:val="24"/>
+          <w:szCs w:val="24"/>
+        </w:rPr>
+        <w:t>BuscaSys</w:t>
+      </w:r>
+      <w:proofErr w:type="spellEnd"/>
+      <w:r>
+        <w:rPr>
+          <w:rFonts w:ascii="Times New Roman" w:hAnsi="Times New Roman" w:cs="Times New Roman"/>
+          <w:sz w:val="24"/>
+          <w:szCs w:val="24"/>
+        </w:rPr>
+        <w:t>.</w:t>
+      </w:r>
+      <w:r>
+        <w:rPr>
+          <w:rFonts w:ascii="Times New Roman" w:hAnsi="Times New Roman" w:cs="Times New Roman"/>
+          <w:sz w:val="24"/>
+          <w:szCs w:val="24"/>
+        </w:rPr>
+        <w:t xml:space="preserve"> </w:t>
+      </w:r>
     </w:p>
     <w:p>
       <w:pPr>
@@ -1094,6 +1349,7 @@
           <w:sz w:val="24"/>
           <w:szCs w:val="24"/>
         </w:rPr>
+        <w:lastRenderedPageBreak/>
         <w:tab/>
       </w:r>
       <w:proofErr w:type="spellStart"/>
@@ -1390,7 +1646,6 @@
           <w:sz w:val="24"/>
           <w:szCs w:val="24"/>
         </w:rPr>
-        <w:lastRenderedPageBreak/>
         <w:t>Atividades Extracurriculares</w:t>
       </w:r>
       <w:r>
